--- a/week01_DatabaseILC.docx
+++ b/week01_DatabaseILC.docx
@@ -19,7 +19,10 @@
     </w:p>
     <w:p>
       <w:r>
-        <w:t>1/15/2022</w:t>
+        <w:t>1/15/202</w:t>
+      </w:r>
+      <w:r>
+        <w:t>3</w:t>
       </w:r>
     </w:p>
     <w:p/>
@@ -46,35 +49,19 @@
         <w:ind w:firstLine="720"/>
       </w:pPr>
       <w:r>
-        <w:t xml:space="preserve">My plans going forward are to read 2-3 chapters per week and put what I read into practice, or </w:t>
-      </w:r>
-      <w:proofErr w:type="spellStart"/>
-      <w:r>
-        <w:t>atleast</w:t>
-      </w:r>
-      <w:proofErr w:type="spellEnd"/>
-      <w:r>
-        <w:t xml:space="preserve"> find an exercise online so I do get some more practice writing queries</w:t>
+        <w:t>My plans going forward are to read 2-3 chapters per week and put what I read into practice, or atleast find an exercise online so I do get some more practice writing queries</w:t>
       </w:r>
       <w:r>
         <w:t>. In particular I am looking forward to reading the chapters ‘One Way Functions’, ‘Translucent XML’, and ‘Quantization’.</w:t>
       </w:r>
       <w:r>
-        <w:t xml:space="preserve"> </w:t>
-      </w:r>
-      <w:proofErr w:type="gramStart"/>
-      <w:r>
-        <w:t>A</w:t>
+        <w:t xml:space="preserve"> A</w:t>
       </w:r>
       <w:r>
         <w:t>ddition</w:t>
       </w:r>
       <w:r>
-        <w:t>ally</w:t>
-      </w:r>
-      <w:proofErr w:type="gramEnd"/>
-      <w:r>
-        <w:t xml:space="preserve"> </w:t>
+        <w:t xml:space="preserve">ally </w:t>
       </w:r>
       <w:r>
         <w:t>if I have the time this quarter I want to read into document-oriented databases since I know close to nothing about them</w:t>
